--- a/Tugas/Tanggal 11/Level 2/ELAB.UN57.PR.6.4.3.docx
+++ b/Tugas/Tanggal 11/Level 2/ELAB.UN57.PR.6.4.3.docx
@@ -193,8 +193,6 @@
               </w:rPr>
               <w:t>ELAB.UN57.PR</w:t>
             </w:r>
-            <w:bookmarkStart w:id="0" w:name="_GoBack"/>
-            <w:bookmarkEnd w:id="0"/>
             <w:r>
               <w:rPr>
                 <w:rFonts w:ascii="Times New Roman" w:eastAsia="Times New Roman" w:hAnsi="Times New Roman" w:cs="Times New Roman"/>
@@ -1004,7 +1002,7 @@
                 <w:rFonts w:ascii="Times New Roman" w:eastAsia="Times New Roman" w:hAnsi="Times New Roman" w:cs="Times New Roman"/>
                 <w:color w:val="000000"/>
               </w:rPr>
-              <w:t>Undang-Undang Republik  Indonesia  Nomor No  20  Tahun  2003  tentang Sistem Pendidikan Nasional.</w:t>
+              <w:t>PermenPANRB No.35 Tahun 2012 tentang Pedoman Penyusunan Standar Operasional Prosedur Administrasi Pemerintahan</w:t>
             </w:r>
           </w:p>
         </w:tc>
@@ -1113,7 +1111,7 @@
                 <w:rFonts w:ascii="Times New Roman" w:eastAsia="Times New Roman" w:hAnsi="Times New Roman" w:cs="Times New Roman"/>
                 <w:color w:val="000000"/>
               </w:rPr>
-              <w:t>Undang-UndangRepublik   Indonesia   Nomor   12   Tahun   2012   tentang Pendidikan Tinggi.</w:t>
+              <w:t>SNI ISO/IEC 17025:2017 (Klausul 6.4.9)</w:t>
             </w:r>
           </w:p>
         </w:tc>
@@ -1170,305 +1168,6 @@
                 <w:color w:val="000000"/>
               </w:rPr>
               <w:t>peralatan yang tersedia</w:t>
-            </w:r>
-          </w:p>
-        </w:tc>
-      </w:tr>
-      <w:tr>
-        <w:trPr>
-          <w:trHeight w:val="630"/>
-        </w:trPr>
-        <w:tc>
-          <w:tcPr>
-            <w:tcW w:w="381" w:type="dxa"/>
-            <w:shd w:val="clear" w:color="000000" w:fill="FFFFFF"/>
-            <w:noWrap/>
-            <w:hideMark/>
-          </w:tcPr>
-          <w:p>
-            <w:pPr>
-              <w:spacing w:after="0" w:line="240" w:lineRule="auto"/>
-              <w:jc w:val="center"/>
-              <w:rPr>
-                <w:rFonts w:ascii="Times New Roman" w:eastAsia="Times New Roman" w:hAnsi="Times New Roman" w:cs="Times New Roman"/>
-                <w:color w:val="000000"/>
-              </w:rPr>
-            </w:pPr>
-            <w:r>
-              <w:rPr>
-                <w:rFonts w:ascii="Times New Roman" w:eastAsia="Times New Roman" w:hAnsi="Times New Roman" w:cs="Times New Roman"/>
-                <w:color w:val="000000"/>
-              </w:rPr>
-              <w:t>3</w:t>
-            </w:r>
-          </w:p>
-        </w:tc>
-        <w:tc>
-          <w:tcPr>
-            <w:tcW w:w="6114" w:type="dxa"/>
-            <w:shd w:val="clear" w:color="auto" w:fill="auto"/>
-            <w:hideMark/>
-          </w:tcPr>
-          <w:p>
-            <w:pPr>
-              <w:spacing w:after="0" w:line="240" w:lineRule="auto"/>
-              <w:rPr>
-                <w:rFonts w:ascii="Times New Roman" w:eastAsia="Times New Roman" w:hAnsi="Times New Roman" w:cs="Times New Roman"/>
-                <w:color w:val="000000"/>
-              </w:rPr>
-            </w:pPr>
-            <w:r>
-              <w:rPr>
-                <w:rFonts w:ascii="Times New Roman" w:eastAsia="Times New Roman" w:hAnsi="Times New Roman" w:cs="Times New Roman"/>
-                <w:color w:val="000000"/>
-              </w:rPr>
-              <w:t xml:space="preserve">Peraturan Menteri Riset, Teknologi, dan Pendidikan Tinggi Nomor 71 tahun 2017 tentang Pedoman Penyusunan dan Evaluasi Peta Proses Bisnis dan Standar Operasional Prosedur di Lingungan Kementerian Riset, </w:t>
-            </w:r>
-            <w:r>
-              <w:rPr>
-                <w:rFonts w:ascii="Times New Roman" w:eastAsia="Times New Roman" w:hAnsi="Times New Roman" w:cs="Times New Roman"/>
-                <w:color w:val="000000"/>
-              </w:rPr>
-              <w:t>Teknologi, dan Pendidikan Tinggi</w:t>
-            </w:r>
-          </w:p>
-        </w:tc>
-        <w:tc>
-          <w:tcPr>
-            <w:tcW w:w="381" w:type="dxa"/>
-            <w:shd w:val="clear" w:color="000000" w:fill="FFFFFF"/>
-            <w:noWrap/>
-            <w:hideMark/>
-          </w:tcPr>
-          <w:p>
-            <w:pPr>
-              <w:spacing w:after="0" w:line="240" w:lineRule="auto"/>
-              <w:jc w:val="center"/>
-              <w:rPr>
-                <w:rFonts w:ascii="Times New Roman" w:eastAsia="Times New Roman" w:hAnsi="Times New Roman" w:cs="Times New Roman"/>
-                <w:color w:val="000000"/>
-              </w:rPr>
-            </w:pPr>
-          </w:p>
-        </w:tc>
-        <w:tc>
-          <w:tcPr>
-            <w:tcW w:w="7539" w:type="dxa"/>
-            <w:gridSpan w:val="2"/>
-            <w:shd w:val="clear" w:color="auto" w:fill="auto"/>
-            <w:hideMark/>
-          </w:tcPr>
-          <w:p>
-            <w:pPr>
-              <w:spacing w:after="0" w:line="240" w:lineRule="auto"/>
-              <w:rPr>
-                <w:rFonts w:ascii="Times New Roman" w:eastAsia="Times New Roman" w:hAnsi="Times New Roman" w:cs="Times New Roman"/>
-                <w:color w:val="000000"/>
-              </w:rPr>
-            </w:pPr>
-          </w:p>
-        </w:tc>
-      </w:tr>
-      <w:tr>
-        <w:trPr>
-          <w:trHeight w:val="630"/>
-        </w:trPr>
-        <w:tc>
-          <w:tcPr>
-            <w:tcW w:w="381" w:type="dxa"/>
-            <w:shd w:val="clear" w:color="000000" w:fill="FFFFFF"/>
-            <w:noWrap/>
-            <w:hideMark/>
-          </w:tcPr>
-          <w:p>
-            <w:pPr>
-              <w:spacing w:after="0" w:line="240" w:lineRule="auto"/>
-              <w:jc w:val="center"/>
-              <w:rPr>
-                <w:rFonts w:ascii="Times New Roman" w:eastAsia="Times New Roman" w:hAnsi="Times New Roman" w:cs="Times New Roman"/>
-                <w:color w:val="000000"/>
-              </w:rPr>
-            </w:pPr>
-            <w:r>
-              <w:rPr>
-                <w:rFonts w:ascii="Times New Roman" w:eastAsia="Times New Roman" w:hAnsi="Times New Roman" w:cs="Times New Roman"/>
-                <w:color w:val="000000"/>
-              </w:rPr>
-              <w:t>4</w:t>
-            </w:r>
-          </w:p>
-        </w:tc>
-        <w:tc>
-          <w:tcPr>
-            <w:tcW w:w="6114" w:type="dxa"/>
-            <w:shd w:val="clear" w:color="auto" w:fill="auto"/>
-            <w:hideMark/>
-          </w:tcPr>
-          <w:p>
-            <w:pPr>
-              <w:spacing w:after="0" w:line="240" w:lineRule="auto"/>
-              <w:rPr>
-                <w:rFonts w:ascii="Times New Roman" w:eastAsia="Times New Roman" w:hAnsi="Times New Roman" w:cs="Times New Roman"/>
-                <w:color w:val="000000"/>
-              </w:rPr>
-            </w:pPr>
-            <w:r>
-              <w:rPr>
-                <w:rFonts w:ascii="Times New Roman" w:eastAsia="Times New Roman" w:hAnsi="Times New Roman" w:cs="Times New Roman"/>
-                <w:color w:val="000000"/>
-              </w:rPr>
-              <w:t>Peraturan Menteri Riset, Teknologi dan Pendidikan Tinggi Nomor 2 tahun 2017 tentang Statuta Universitas Tidar</w:t>
-            </w:r>
-          </w:p>
-        </w:tc>
-        <w:tc>
-          <w:tcPr>
-            <w:tcW w:w="381" w:type="dxa"/>
-            <w:shd w:val="clear" w:color="000000" w:fill="FFFFFF"/>
-            <w:noWrap/>
-            <w:hideMark/>
-          </w:tcPr>
-          <w:p>
-            <w:pPr>
-              <w:spacing w:after="0" w:line="240" w:lineRule="auto"/>
-              <w:jc w:val="center"/>
-              <w:rPr>
-                <w:rFonts w:ascii="Times New Roman" w:eastAsia="Times New Roman" w:hAnsi="Times New Roman" w:cs="Times New Roman"/>
-                <w:color w:val="000000"/>
-              </w:rPr>
-            </w:pPr>
-            <w:r>
-              <w:rPr>
-                <w:rFonts w:ascii="Times New Roman" w:eastAsia="Times New Roman" w:hAnsi="Times New Roman" w:cs="Times New Roman"/>
-                <w:color w:val="000000"/>
-              </w:rPr>
-              <w:t> </w:t>
-            </w:r>
-          </w:p>
-        </w:tc>
-        <w:tc>
-          <w:tcPr>
-            <w:tcW w:w="7539" w:type="dxa"/>
-            <w:gridSpan w:val="2"/>
-            <w:shd w:val="clear" w:color="auto" w:fill="auto"/>
-            <w:hideMark/>
-          </w:tcPr>
-          <w:p>
-            <w:pPr>
-              <w:spacing w:after="0" w:line="240" w:lineRule="auto"/>
-              <w:rPr>
-                <w:rFonts w:ascii="Times New Roman" w:eastAsia="Times New Roman" w:hAnsi="Times New Roman" w:cs="Times New Roman"/>
-                <w:color w:val="000000"/>
-              </w:rPr>
-            </w:pPr>
-            <w:r>
-              <w:rPr>
-                <w:rFonts w:ascii="Times New Roman" w:eastAsia="Times New Roman" w:hAnsi="Times New Roman" w:cs="Times New Roman"/>
-                <w:color w:val="000000"/>
-              </w:rPr>
-              <w:t> </w:t>
-            </w:r>
-          </w:p>
-        </w:tc>
-      </w:tr>
-      <w:tr>
-        <w:trPr>
-          <w:trHeight w:val="635"/>
-        </w:trPr>
-        <w:tc>
-          <w:tcPr>
-            <w:tcW w:w="381" w:type="dxa"/>
-            <w:shd w:val="clear" w:color="000000" w:fill="FFFFFF"/>
-            <w:noWrap/>
-            <w:hideMark/>
-          </w:tcPr>
-          <w:p>
-            <w:pPr>
-              <w:spacing w:after="0" w:line="240" w:lineRule="auto"/>
-              <w:jc w:val="center"/>
-              <w:rPr>
-                <w:rFonts w:ascii="Times New Roman" w:eastAsia="Times New Roman" w:hAnsi="Times New Roman" w:cs="Times New Roman"/>
-                <w:color w:val="000000"/>
-              </w:rPr>
-            </w:pPr>
-            <w:r>
-              <w:rPr>
-                <w:rFonts w:ascii="Times New Roman" w:eastAsia="Times New Roman" w:hAnsi="Times New Roman" w:cs="Times New Roman"/>
-                <w:color w:val="000000"/>
-              </w:rPr>
-              <w:t>5</w:t>
-            </w:r>
-          </w:p>
-        </w:tc>
-        <w:tc>
-          <w:tcPr>
-            <w:tcW w:w="6114" w:type="dxa"/>
-            <w:shd w:val="clear" w:color="auto" w:fill="auto"/>
-            <w:hideMark/>
-          </w:tcPr>
-          <w:p>
-            <w:pPr>
-              <w:spacing w:after="0" w:line="240" w:lineRule="auto"/>
-              <w:rPr>
-                <w:rFonts w:ascii="Times New Roman" w:eastAsia="Times New Roman" w:hAnsi="Times New Roman" w:cs="Times New Roman"/>
-                <w:color w:val="000000"/>
-              </w:rPr>
-            </w:pPr>
-            <w:r>
-              <w:rPr>
-                <w:rFonts w:ascii="Times New Roman" w:eastAsia="Times New Roman" w:hAnsi="Times New Roman" w:cs="Times New Roman"/>
-                <w:color w:val="000000"/>
-              </w:rPr>
-              <w:t>Permendikbud No 145 Tahun 2014 tentang Petunjuk Teknis Jabatan Fungsional Pranata Laboratorium Pendidikan Dan Angka Kreditnya.</w:t>
-            </w:r>
-          </w:p>
-        </w:tc>
-        <w:tc>
-          <w:tcPr>
-            <w:tcW w:w="381" w:type="dxa"/>
-            <w:shd w:val="clear" w:color="000000" w:fill="FFFFFF"/>
-            <w:noWrap/>
-            <w:hideMark/>
-          </w:tcPr>
-          <w:p>
-            <w:pPr>
-              <w:spacing w:after="0" w:line="240" w:lineRule="auto"/>
-              <w:jc w:val="center"/>
-              <w:rPr>
-                <w:rFonts w:ascii="Times New Roman" w:eastAsia="Times New Roman" w:hAnsi="Times New Roman" w:cs="Times New Roman"/>
-                <w:color w:val="000000"/>
-              </w:rPr>
-            </w:pPr>
-            <w:r>
-              <w:rPr>
-                <w:rFonts w:ascii="Times New Roman" w:eastAsia="Times New Roman" w:hAnsi="Times New Roman" w:cs="Times New Roman"/>
-                <w:color w:val="000000"/>
-              </w:rPr>
-              <w:t> </w:t>
-            </w:r>
-          </w:p>
-        </w:tc>
-        <w:tc>
-          <w:tcPr>
-            <w:tcW w:w="7539" w:type="dxa"/>
-            <w:gridSpan w:val="2"/>
-            <w:shd w:val="clear" w:color="auto" w:fill="auto"/>
-            <w:hideMark/>
-          </w:tcPr>
-          <w:p>
-            <w:pPr>
-              <w:spacing w:after="0" w:line="240" w:lineRule="auto"/>
-              <w:rPr>
-                <w:rFonts w:ascii="Times New Roman" w:eastAsia="Times New Roman" w:hAnsi="Times New Roman" w:cs="Times New Roman"/>
-                <w:color w:val="000000"/>
-              </w:rPr>
-            </w:pPr>
-            <w:r>
-              <w:rPr>
-                <w:rFonts w:ascii="Times New Roman" w:eastAsia="Times New Roman" w:hAnsi="Times New Roman" w:cs="Times New Roman"/>
-                <w:color w:val="000000"/>
-              </w:rPr>
-              <w:t> </w:t>
             </w:r>
           </w:p>
         </w:tc>
@@ -1498,7 +1197,7 @@
                 <w:rFonts w:ascii="Times New Roman" w:eastAsia="Times New Roman" w:hAnsi="Times New Roman" w:cs="Times New Roman"/>
                 <w:color w:val="000000"/>
               </w:rPr>
-              <w:t>6</w:t>
+              <w:t>3</w:t>
             </w:r>
           </w:p>
         </w:tc>
@@ -1520,7 +1219,7 @@
                 <w:rFonts w:ascii="Times New Roman" w:eastAsia="Times New Roman" w:hAnsi="Times New Roman" w:cs="Times New Roman"/>
                 <w:color w:val="000000"/>
               </w:rPr>
-              <w:t>PermenPANRB 7 Tahun 2019 tentang Jabatan Fungsional Pranata Laboratorium Pendidikan</w:t>
+              <w:t>Pedoman Mutu Laboratorium Jurusan Teknik Elektro Universitas Tidar  (ELAB.UN57.PM.01)</w:t>
             </w:r>
           </w:p>
         </w:tc>
@@ -1603,7 +1302,7 @@
                 <w:bCs/>
                 <w:color w:val="FFFFFF"/>
               </w:rPr>
-              <w:t>KETERKAITAN</w:t>
+              <w:t>TUJUAN</w:t>
             </w:r>
           </w:p>
         </w:tc>
@@ -1632,7 +1331,7 @@
                 <w:bCs/>
                 <w:color w:val="FFFFFF"/>
               </w:rPr>
-              <w:t>PERALATAN/PERLENGKAPAN</w:t>
+              <w:t>RUANG LINGKUP</w:t>
             </w:r>
           </w:p>
         </w:tc>
@@ -1657,13 +1356,6 @@
                 <w:color w:val="000000"/>
               </w:rPr>
             </w:pPr>
-            <w:r>
-              <w:rPr>
-                <w:rFonts w:ascii="Times New Roman" w:eastAsia="Times New Roman" w:hAnsi="Times New Roman" w:cs="Times New Roman"/>
-                <w:color w:val="000000"/>
-              </w:rPr>
-              <w:t>1.</w:t>
-            </w:r>
           </w:p>
         </w:tc>
         <w:tc>
@@ -1676,6 +1368,7 @@
           <w:p>
             <w:pPr>
               <w:spacing w:after="0" w:line="240" w:lineRule="auto"/>
+              <w:jc w:val="both"/>
               <w:rPr>
                 <w:rFonts w:ascii="Times New Roman" w:eastAsia="Times New Roman" w:hAnsi="Times New Roman" w:cs="Times New Roman"/>
                 <w:color w:val="000000"/>
@@ -1686,22 +1379,31 @@
                 <w:rFonts w:ascii="Times New Roman" w:eastAsia="Times New Roman" w:hAnsi="Times New Roman" w:cs="Times New Roman"/>
                 <w:color w:val="000000"/>
               </w:rPr>
-              <w:t> </w:t>
+              <w:t>Prosedur ini dibuat sebagai pedoman laboratorium</w:t>
             </w:r>
             <w:r>
               <w:rPr>
                 <w:rFonts w:ascii="Times New Roman" w:eastAsia="Times New Roman" w:hAnsi="Times New Roman" w:cs="Times New Roman"/>
                 <w:color w:val="000000"/>
               </w:rPr>
-              <w:t xml:space="preserve">Dokumen </w:t>
+              <w:t xml:space="preserve"> dan penggunalayanan laboratorium dalam penggunaan alat </w:t>
             </w:r>
             <w:r>
               <w:rPr>
                 <w:rFonts w:ascii="Times New Roman" w:eastAsia="Times New Roman" w:hAnsi="Times New Roman" w:cs="Times New Roman"/>
                 <w:color w:val="000000"/>
               </w:rPr>
-              <w:t>ISO/IEC 17025:2017</w:t>
-            </w:r>
+              <w:t>.</w:t>
+            </w:r>
+          </w:p>
+          <w:p>
+            <w:pPr>
+              <w:spacing w:after="0" w:line="240" w:lineRule="auto"/>
+              <w:rPr>
+                <w:rFonts w:ascii="Times New Roman" w:eastAsia="Times New Roman" w:hAnsi="Times New Roman" w:cs="Times New Roman"/>
+                <w:color w:val="000000"/>
+              </w:rPr>
+            </w:pPr>
           </w:p>
         </w:tc>
         <w:tc>
@@ -1720,13 +1422,6 @@
                 <w:color w:val="000000"/>
               </w:rPr>
             </w:pPr>
-            <w:r>
-              <w:rPr>
-                <w:rFonts w:ascii="Times New Roman" w:eastAsia="Times New Roman" w:hAnsi="Times New Roman" w:cs="Times New Roman"/>
-                <w:color w:val="000000"/>
-              </w:rPr>
-              <w:t>1.</w:t>
-            </w:r>
           </w:p>
         </w:tc>
         <w:tc>
@@ -1750,7 +1445,7 @@
                 <w:rFonts w:ascii="Times New Roman" w:eastAsia="Times New Roman" w:hAnsi="Times New Roman" w:cs="Times New Roman"/>
                 <w:color w:val="000000"/>
               </w:rPr>
-              <w:t>Peraturan Perundang-undangan</w:t>
+              <w:t>Prosedur ini mencangkup penggunaan peralatan di laboratorium untuk kepentingan penelitian</w:t>
             </w:r>
           </w:p>
         </w:tc>
@@ -1761,6 +1456,160 @@
         </w:trPr>
         <w:tc>
           <w:tcPr>
+            <w:tcW w:w="6495" w:type="dxa"/>
+            <w:gridSpan w:val="2"/>
+            <w:shd w:val="clear" w:color="auto" w:fill="000000" w:themeFill="text1"/>
+            <w:noWrap/>
+            <w:hideMark/>
+          </w:tcPr>
+          <w:p>
+            <w:pPr>
+              <w:spacing w:after="0" w:line="240" w:lineRule="auto"/>
+              <w:rPr>
+                <w:rFonts w:ascii="Times New Roman" w:eastAsia="Times New Roman" w:hAnsi="Times New Roman" w:cs="Times New Roman"/>
+                <w:color w:val="000000"/>
+              </w:rPr>
+            </w:pPr>
+            <w:r>
+              <w:rPr>
+                <w:rFonts w:ascii="Times New Roman" w:eastAsia="Times New Roman" w:hAnsi="Times New Roman" w:cs="Times New Roman"/>
+                <w:b/>
+                <w:bCs/>
+                <w:color w:val="FFFFFF"/>
+              </w:rPr>
+              <w:t>KETERKAITAN</w:t>
+            </w:r>
+          </w:p>
+        </w:tc>
+        <w:tc>
+          <w:tcPr>
+            <w:tcW w:w="7920" w:type="dxa"/>
+            <w:gridSpan w:val="3"/>
+            <w:shd w:val="clear" w:color="auto" w:fill="000000" w:themeFill="text1"/>
+            <w:noWrap/>
+            <w:hideMark/>
+          </w:tcPr>
+          <w:p>
+            <w:pPr>
+              <w:spacing w:after="0" w:line="240" w:lineRule="auto"/>
+              <w:rPr>
+                <w:rFonts w:ascii="Times New Roman" w:eastAsia="Times New Roman" w:hAnsi="Times New Roman" w:cs="Times New Roman"/>
+                <w:b/>
+                <w:bCs/>
+                <w:color w:val="FFFFFF"/>
+              </w:rPr>
+            </w:pPr>
+            <w:r>
+              <w:rPr>
+                <w:rFonts w:ascii="Times New Roman" w:eastAsia="Times New Roman" w:hAnsi="Times New Roman" w:cs="Times New Roman"/>
+                <w:b/>
+                <w:bCs/>
+                <w:color w:val="FFFFFF"/>
+              </w:rPr>
+              <w:t>PERALATAN/PERLENGKAPAN</w:t>
+            </w:r>
+          </w:p>
+        </w:tc>
+      </w:tr>
+      <w:tr>
+        <w:trPr>
+          <w:trHeight w:val="288"/>
+        </w:trPr>
+        <w:tc>
+          <w:tcPr>
+            <w:tcW w:w="381" w:type="dxa"/>
+            <w:shd w:val="clear" w:color="000000" w:fill="FFFFFF"/>
+            <w:noWrap/>
+          </w:tcPr>
+          <w:p>
+            <w:pPr>
+              <w:spacing w:after="0" w:line="240" w:lineRule="auto"/>
+              <w:jc w:val="center"/>
+              <w:rPr>
+                <w:rFonts w:ascii="Times New Roman" w:eastAsia="Times New Roman" w:hAnsi="Times New Roman" w:cs="Times New Roman"/>
+                <w:color w:val="000000"/>
+              </w:rPr>
+            </w:pPr>
+          </w:p>
+        </w:tc>
+        <w:tc>
+          <w:tcPr>
+            <w:tcW w:w="6114" w:type="dxa"/>
+            <w:shd w:val="clear" w:color="auto" w:fill="auto"/>
+            <w:noWrap/>
+          </w:tcPr>
+          <w:p>
+            <w:pPr>
+              <w:spacing w:after="0" w:line="240" w:lineRule="auto"/>
+              <w:rPr>
+                <w:rFonts w:ascii="Times New Roman" w:eastAsia="Times New Roman" w:hAnsi="Times New Roman" w:cs="Times New Roman"/>
+                <w:color w:val="000000"/>
+              </w:rPr>
+            </w:pPr>
+            <w:r>
+              <w:rPr>
+                <w:rFonts w:ascii="Times New Roman" w:eastAsia="Times New Roman" w:hAnsi="Times New Roman" w:cs="Times New Roman"/>
+                <w:color w:val="000000"/>
+              </w:rPr>
+              <w:t>Formulir</w:t>
+            </w:r>
+            <w:r>
+              <w:rPr>
+                <w:rFonts w:ascii="Times New Roman" w:eastAsia="Times New Roman" w:hAnsi="Times New Roman" w:cs="Times New Roman"/>
+                <w:color w:val="000000"/>
+              </w:rPr>
+              <w:t xml:space="preserve"> Pengguanan Alat</w:t>
+            </w:r>
+          </w:p>
+        </w:tc>
+        <w:tc>
+          <w:tcPr>
+            <w:tcW w:w="381" w:type="dxa"/>
+            <w:shd w:val="clear" w:color="000000" w:fill="FFFFFF"/>
+            <w:noWrap/>
+          </w:tcPr>
+          <w:p>
+            <w:pPr>
+              <w:spacing w:after="0" w:line="240" w:lineRule="auto"/>
+              <w:jc w:val="center"/>
+              <w:rPr>
+                <w:rFonts w:ascii="Times New Roman" w:eastAsia="Times New Roman" w:hAnsi="Times New Roman" w:cs="Times New Roman"/>
+                <w:color w:val="000000"/>
+              </w:rPr>
+            </w:pPr>
+          </w:p>
+        </w:tc>
+        <w:tc>
+          <w:tcPr>
+            <w:tcW w:w="7539" w:type="dxa"/>
+            <w:gridSpan w:val="2"/>
+            <w:shd w:val="clear" w:color="auto" w:fill="auto"/>
+            <w:noWrap/>
+          </w:tcPr>
+          <w:p>
+            <w:pPr>
+              <w:spacing w:after="0" w:line="240" w:lineRule="auto"/>
+              <w:rPr>
+                <w:rFonts w:ascii="Times New Roman" w:eastAsia="Times New Roman" w:hAnsi="Times New Roman" w:cs="Times New Roman"/>
+                <w:color w:val="000000"/>
+              </w:rPr>
+            </w:pPr>
+            <w:r>
+              <w:rPr>
+                <w:rFonts w:ascii="Times New Roman" w:eastAsia="Times New Roman" w:hAnsi="Times New Roman" w:cs="Times New Roman"/>
+                <w:color w:val="000000"/>
+              </w:rPr>
+              <w:t>Peraturan Perundang-undangan</w:t>
+            </w:r>
+          </w:p>
+        </w:tc>
+      </w:tr>
+      <w:tr>
+        <w:trPr>
+          <w:trHeight w:val="288"/>
+        </w:trPr>
+        <w:tc>
+          <w:tcPr>
             <w:tcW w:w="381" w:type="dxa"/>
             <w:shd w:val="clear" w:color="000000" w:fill="FFFFFF"/>
             <w:noWrap/>
@@ -1780,14 +1629,14 @@
                 <w:rFonts w:ascii="Times New Roman" w:eastAsia="Times New Roman" w:hAnsi="Times New Roman" w:cs="Times New Roman"/>
                 <w:color w:val="000000"/>
               </w:rPr>
-              <w:t>2.</w:t>
+              <w:t> </w:t>
             </w:r>
           </w:p>
         </w:tc>
         <w:tc>
           <w:tcPr>
             <w:tcW w:w="6114" w:type="dxa"/>
-            <w:shd w:val="clear" w:color="auto" w:fill="auto"/>
+            <w:shd w:val="clear" w:color="000000" w:fill="FFFFFF"/>
             <w:noWrap/>
             <w:hideMark/>
           </w:tcPr>
@@ -1805,20 +1654,6 @@
                 <w:color w:val="000000"/>
               </w:rPr>
               <w:t> </w:t>
-            </w:r>
-            <w:r>
-              <w:rPr>
-                <w:rFonts w:ascii="Times New Roman" w:eastAsia="Times New Roman" w:hAnsi="Times New Roman" w:cs="Times New Roman"/>
-                <w:color w:val="000000"/>
-              </w:rPr>
-              <w:t xml:space="preserve">Dokumen </w:t>
-            </w:r>
-            <w:r>
-              <w:rPr>
-                <w:rFonts w:ascii="Times New Roman" w:eastAsia="Times New Roman" w:hAnsi="Times New Roman" w:cs="Times New Roman"/>
-                <w:color w:val="000000"/>
-              </w:rPr>
-              <w:t>Panduan Mutu ELAB.UN57.PM.01</w:t>
             </w:r>
           </w:p>
         </w:tc>
@@ -1838,13 +1673,6 @@
                 <w:color w:val="000000"/>
               </w:rPr>
             </w:pPr>
-            <w:r>
-              <w:rPr>
-                <w:rFonts w:ascii="Times New Roman" w:eastAsia="Times New Roman" w:hAnsi="Times New Roman" w:cs="Times New Roman"/>
-                <w:color w:val="000000"/>
-              </w:rPr>
-              <w:t>2.</w:t>
-            </w:r>
           </w:p>
         </w:tc>
         <w:tc>
@@ -1936,19 +1764,11 @@
           <w:p>
             <w:pPr>
               <w:spacing w:after="0" w:line="240" w:lineRule="auto"/>
-              <w:jc w:val="center"/>
               <w:rPr>
                 <w:rFonts w:ascii="Times New Roman" w:eastAsia="Times New Roman" w:hAnsi="Times New Roman" w:cs="Times New Roman"/>
                 <w:color w:val="000000"/>
               </w:rPr>
             </w:pPr>
-            <w:r>
-              <w:rPr>
-                <w:rFonts w:ascii="Times New Roman" w:eastAsia="Times New Roman" w:hAnsi="Times New Roman" w:cs="Times New Roman"/>
-                <w:color w:val="000000"/>
-              </w:rPr>
-              <w:t>3.</w:t>
-            </w:r>
           </w:p>
         </w:tc>
         <w:tc>
@@ -1983,95 +1803,6 @@
         </w:trPr>
         <w:tc>
           <w:tcPr>
-            <w:tcW w:w="381" w:type="dxa"/>
-            <w:shd w:val="clear" w:color="000000" w:fill="FFFFFF"/>
-            <w:noWrap/>
-            <w:hideMark/>
-          </w:tcPr>
-          <w:p>
-            <w:pPr>
-              <w:spacing w:after="0" w:line="240" w:lineRule="auto"/>
-              <w:jc w:val="center"/>
-              <w:rPr>
-                <w:rFonts w:ascii="Times New Roman" w:eastAsia="Times New Roman" w:hAnsi="Times New Roman" w:cs="Times New Roman"/>
-                <w:color w:val="000000"/>
-              </w:rPr>
-            </w:pPr>
-            <w:r>
-              <w:rPr>
-                <w:rFonts w:ascii="Times New Roman" w:eastAsia="Times New Roman" w:hAnsi="Times New Roman" w:cs="Times New Roman"/>
-                <w:color w:val="000000"/>
-              </w:rPr>
-              <w:t> </w:t>
-            </w:r>
-          </w:p>
-        </w:tc>
-        <w:tc>
-          <w:tcPr>
-            <w:tcW w:w="6114" w:type="dxa"/>
-            <w:shd w:val="clear" w:color="000000" w:fill="FFFFFF"/>
-            <w:noWrap/>
-            <w:hideMark/>
-          </w:tcPr>
-          <w:p>
-            <w:pPr>
-              <w:spacing w:after="0" w:line="240" w:lineRule="auto"/>
-              <w:rPr>
-                <w:rFonts w:ascii="Times New Roman" w:eastAsia="Times New Roman" w:hAnsi="Times New Roman" w:cs="Times New Roman"/>
-                <w:color w:val="000000"/>
-              </w:rPr>
-            </w:pPr>
-            <w:r>
-              <w:rPr>
-                <w:rFonts w:ascii="Times New Roman" w:eastAsia="Times New Roman" w:hAnsi="Times New Roman" w:cs="Times New Roman"/>
-                <w:color w:val="000000"/>
-              </w:rPr>
-              <w:t> </w:t>
-            </w:r>
-          </w:p>
-        </w:tc>
-        <w:tc>
-          <w:tcPr>
-            <w:tcW w:w="381" w:type="dxa"/>
-            <w:shd w:val="clear" w:color="000000" w:fill="FFFFFF"/>
-            <w:noWrap/>
-            <w:hideMark/>
-          </w:tcPr>
-          <w:p>
-            <w:pPr>
-              <w:spacing w:after="0" w:line="240" w:lineRule="auto"/>
-              <w:rPr>
-                <w:rFonts w:ascii="Times New Roman" w:eastAsia="Times New Roman" w:hAnsi="Times New Roman" w:cs="Times New Roman"/>
-                <w:color w:val="000000"/>
-              </w:rPr>
-            </w:pPr>
-          </w:p>
-        </w:tc>
-        <w:tc>
-          <w:tcPr>
-            <w:tcW w:w="7539" w:type="dxa"/>
-            <w:gridSpan w:val="2"/>
-            <w:shd w:val="clear" w:color="auto" w:fill="auto"/>
-            <w:noWrap/>
-            <w:hideMark/>
-          </w:tcPr>
-          <w:p>
-            <w:pPr>
-              <w:spacing w:after="0" w:line="240" w:lineRule="auto"/>
-              <w:rPr>
-                <w:rFonts w:ascii="Times New Roman" w:eastAsia="Times New Roman" w:hAnsi="Times New Roman" w:cs="Times New Roman"/>
-                <w:color w:val="000000"/>
-              </w:rPr>
-            </w:pPr>
-          </w:p>
-        </w:tc>
-      </w:tr>
-      <w:tr>
-        <w:trPr>
-          <w:trHeight w:val="288"/>
-        </w:trPr>
-        <w:tc>
-          <w:tcPr>
             <w:tcW w:w="6495" w:type="dxa"/>
             <w:gridSpan w:val="2"/>
             <w:shd w:val="clear" w:color="000000" w:fill="000000"/>
@@ -2191,6 +1922,60 @@
         </w:tc>
       </w:tr>
     </w:tbl>
+    <w:p>
+      <w:pPr>
+        <w:jc w:val="center"/>
+        <w:rPr>
+          <w:rFonts w:asciiTheme="majorBidi" w:hAnsiTheme="majorBidi" w:cstheme="majorBidi"/>
+          <w:b/>
+          <w:noProof/>
+          <w:sz w:val="24"/>
+          <w:szCs w:val="40"/>
+          <w:lang w:eastAsia="id-ID"/>
+        </w:rPr>
+      </w:pPr>
+    </w:p>
+    <w:p>
+      <w:pPr>
+        <w:jc w:val="center"/>
+        <w:rPr>
+          <w:rFonts w:asciiTheme="majorBidi" w:hAnsiTheme="majorBidi" w:cstheme="majorBidi"/>
+          <w:b/>
+          <w:noProof/>
+          <w:sz w:val="24"/>
+          <w:szCs w:val="40"/>
+          <w:lang w:eastAsia="id-ID"/>
+        </w:rPr>
+      </w:pPr>
+    </w:p>
+    <w:p>
+      <w:pPr>
+        <w:jc w:val="center"/>
+        <w:rPr>
+          <w:rFonts w:asciiTheme="majorBidi" w:hAnsiTheme="majorBidi" w:cstheme="majorBidi"/>
+          <w:b/>
+          <w:noProof/>
+          <w:sz w:val="24"/>
+          <w:szCs w:val="40"/>
+          <w:lang w:eastAsia="id-ID"/>
+        </w:rPr>
+      </w:pPr>
+    </w:p>
+    <w:p>
+      <w:pPr>
+        <w:jc w:val="center"/>
+        <w:rPr>
+          <w:rFonts w:asciiTheme="majorBidi" w:hAnsiTheme="majorBidi" w:cstheme="majorBidi"/>
+          <w:b/>
+          <w:noProof/>
+          <w:sz w:val="24"/>
+          <w:szCs w:val="40"/>
+          <w:lang w:eastAsia="id-ID"/>
+        </w:rPr>
+      </w:pPr>
+      <w:bookmarkStart w:id="0" w:name="_GoBack"/>
+      <w:bookmarkEnd w:id="0"/>
+    </w:p>
     <w:p>
       <w:pPr>
         <w:jc w:val="center"/>
